--- a/++Templated Entries/LAURA ONLY ACCESS COMPLETED/VISUAL ARTS/Beckmann (Grimm) LD/Beckmann Templated LD.docx
+++ b/++Templated Entries/LAURA ONLY ACCESS COMPLETED/VISUAL ARTS/Beckmann (Grimm) LD/Beckmann Templated LD.docx
@@ -246,7 +246,6 @@
             <w:placeholder>
               <w:docPart w:val="877E3308FB124A738CA1EA8208FC6A22"/>
             </w:placeholder>
-            <w:showingPlcHdr/>
             <w:text/>
           </w:sdtPr>
           <w:sdtEndPr/>
@@ -258,10 +257,7 @@
               </w:tcPr>
               <w:p>
                 <w:r>
-                  <w:rPr>
-                    <w:rStyle w:val="PlaceholderText"/>
-                  </w:rPr>
-                  <w:t>[Enter the institution with which you are affiliated]</w:t>
+                  <w:t>Independent Scholar</w:t>
                 </w:r>
               </w:p>
             </w:tc>
@@ -544,8 +540,6 @@
                     <w:szCs w:val="20"/>
                   </w:rPr>
                 </w:pPr>
-                <w:bookmarkStart w:id="0" w:name="_GoBack"/>
-                <w:bookmarkEnd w:id="0"/>
               </w:p>
               <w:p>
                 <w:pPr>
@@ -3730,7 +3724,7 @@
   <a:extraClrSchemeLst/>
   <a:extLst>
     <a:ext uri="{05A4C25C-085E-4340-85A3-A5531E510DB2}">
-      <thm15:themeFamily xmlns:thm15="http://schemas.microsoft.com/office/thememl/2012/main" xmlns="" name="Office Theme" id="{62F939B6-93AF-4DB8-9C6B-D6C7DFDC589F}" vid="{4A3C46E8-61CC-4603-A589-7422A47A8E4A}"/>
+      <thm15:themeFamily xmlns="" xmlns:thm15="http://schemas.microsoft.com/office/thememl/2012/main" name="Office Theme" id="{62F939B6-93AF-4DB8-9C6B-D6C7DFDC589F}" vid="{4A3C46E8-61CC-4603-A589-7422A47A8E4A}"/>
     </a:ext>
   </a:extLst>
 </a:theme>
@@ -3784,7 +3778,7 @@
 </file>
 
 <file path=customXml/itemProps1.xml><?xml version="1.0" encoding="utf-8"?>
-<ds:datastoreItem xmlns:ds="http://schemas.openxmlformats.org/officeDocument/2006/customXml" ds:itemID="{75E970F8-8ACC-D74F-89A9-76C7BF639E10}">
+<ds:datastoreItem xmlns:ds="http://schemas.openxmlformats.org/officeDocument/2006/customXml" ds:itemID="{57FA3029-DEDD-9049-AB87-34837A4A6532}">
   <ds:schemaRefs>
     <ds:schemaRef ds:uri="http://schemas.openxmlformats.org/officeDocument/2006/bibliography"/>
   </ds:schemaRefs>

--- a/++Templated Entries/LAURA ONLY ACCESS COMPLETED/VISUAL ARTS/Beckmann (Grimm) LD/Beckmann Templated LD.docx
+++ b/++Templated Entries/LAURA ONLY ACCESS COMPLETED/VISUAL ARTS/Beckmann (Grimm) LD/Beckmann Templated LD.docx
@@ -314,9 +314,6 @@
       <w:tr>
         <w:sdt>
           <w:sdtPr>
-            <w:rPr>
-              <w:b/>
-            </w:rPr>
             <w:alias w:val="Article headword"/>
             <w:tag w:val="articleHeadword"/>
             <w:id w:val="-361440020"/>
@@ -342,15 +339,9 @@
                   </w:rPr>
                 </w:pPr>
                 <w:r>
-                  <w:rPr>
-                    <w:b/>
-                  </w:rPr>
                   <w:t>Beckmann, Max</w:t>
                 </w:r>
                 <w:r>
-                  <w:rPr>
-                    <w:b/>
-                  </w:rPr>
                   <w:t xml:space="preserve"> (1884-1950)</w:t>
                 </w:r>
               </w:p>
@@ -514,111 +505,44 @@
                     <w:sz w:val="20"/>
                     <w:szCs w:val="20"/>
                   </w:rPr>
-                  <w:t>Beckmann</w:t>
-                </w:r>
-                <w:proofErr w:type="gramStart"/>
+                  <w:t>Beckmann,Max_TheNight.jpg</w:t>
+                </w:r>
+              </w:p>
+              <w:p>
+                <w:pPr>
+                  <w:pStyle w:val="Caption"/>
+                </w:pPr>
+                <w:r>
+                  <w:t xml:space="preserve">Figure </w:t>
+                </w:r>
+                <w:fldSimple w:instr=" SEQ Figure \* ARABIC ">
+                  <w:r>
+                    <w:rPr>
+                      <w:noProof/>
+                    </w:rPr>
+                    <w:t>1</w:t>
+                  </w:r>
+                </w:fldSimple>
+                <w:r>
+                  <w:t xml:space="preserve"> Max Beckmann </w:t>
+                </w:r>
+                <w:r>
+                  <w:rPr>
+                    <w:i/>
+                  </w:rPr>
+                  <w:t xml:space="preserve">The Night </w:t>
+                </w:r>
+                <w:r>
+                  <w:t xml:space="preserve">(1918-19), Oil on convas, 52 3/8 x 601/4 in., Kunstsammlung Nordrhein-Westfalen, Dusseldorf </w:t>
+                </w:r>
                 <w:r>
                   <w:rPr>
                     <w:sz w:val="20"/>
                     <w:szCs w:val="20"/>
                   </w:rPr>
-                  <w:t>,Max</w:t>
-                </w:r>
-                <w:proofErr w:type="gramEnd"/>
-                <w:r>
-                  <w:rPr>
-                    <w:sz w:val="20"/>
-                    <w:szCs w:val="20"/>
-                  </w:rPr>
-                  <w:t>_TheNight.jpg</w:t>
+                  <w:t>© 2013 Artists Rights Society (ARS), New York / VG Bild-Kunst, Bonn</w:t>
                 </w:r>
               </w:p>
-              <w:p>
-                <w:pPr>
-                  <w:rPr>
-                    <w:sz w:val="20"/>
-                    <w:szCs w:val="20"/>
-                  </w:rPr>
-                </w:pPr>
-              </w:p>
-              <w:p>
-                <w:pPr>
-                  <w:rPr>
-                    <w:sz w:val="20"/>
-                    <w:szCs w:val="20"/>
-                  </w:rPr>
-                </w:pPr>
-                <w:r>
-                  <w:rPr>
-                    <w:sz w:val="20"/>
-                    <w:szCs w:val="20"/>
-                  </w:rPr>
-                  <w:t xml:space="preserve">Max Beckmann </w:t>
-                </w:r>
-                <w:r>
-                  <w:rPr>
-                    <w:i/>
-                    <w:sz w:val="20"/>
-                    <w:szCs w:val="20"/>
-                  </w:rPr>
-                  <w:t xml:space="preserve">The Night </w:t>
-                </w:r>
-                <w:r>
-                  <w:rPr>
-                    <w:sz w:val="20"/>
-                    <w:szCs w:val="20"/>
-                  </w:rPr>
-                  <w:t xml:space="preserve">(1918-19), Oil on canvas, 52 3/8 × 601/4 in., </w:t>
-                </w:r>
-                <w:proofErr w:type="spellStart"/>
-                <w:r>
-                  <w:rPr>
-                    <w:sz w:val="20"/>
-                    <w:szCs w:val="20"/>
-                  </w:rPr>
-                  <w:t>Kunstsammlung</w:t>
-                </w:r>
-                <w:proofErr w:type="spellEnd"/>
-                <w:r>
-                  <w:rPr>
-                    <w:sz w:val="20"/>
-                    <w:szCs w:val="20"/>
-                  </w:rPr>
-                  <w:t xml:space="preserve"> Nordrhein-Westfalen, Dusseldorf)</w:t>
-                </w:r>
-              </w:p>
-              <w:p>
-                <w:pPr>
-                  <w:rPr>
-                    <w:sz w:val="20"/>
-                    <w:szCs w:val="20"/>
-                  </w:rPr>
-                </w:pPr>
-                <w:r>
-                  <w:rPr>
-                    <w:sz w:val="20"/>
-                    <w:szCs w:val="20"/>
-                  </w:rPr>
-                  <w:t xml:space="preserve">© 2013 Artists Rights Society (ARS), New York / VG </w:t>
-                </w:r>
-                <w:proofErr w:type="spellStart"/>
-                <w:r>
-                  <w:rPr>
-                    <w:sz w:val="20"/>
-                    <w:szCs w:val="20"/>
-                  </w:rPr>
-                  <w:t>Bild-Kunst</w:t>
-                </w:r>
-                <w:proofErr w:type="spellEnd"/>
-                <w:r>
-                  <w:rPr>
-                    <w:sz w:val="20"/>
-                    <w:szCs w:val="20"/>
-                  </w:rPr>
-                  <w:t>, Bonn</w:t>
-                </w:r>
-              </w:p>
-              <w:p/>
               <w:p>
                 <w:r>
                   <w:t xml:space="preserve">Until 1913, Beckmann’s work was not considered avant-garde. A controversy between him and Franz Marc in 1912 regarding the merits of contemporary art played out in the periodical </w:t>
@@ -657,11 +581,7 @@
                   <w:t>Beckmann enlisted in the medical corps during World War I. His war experiences wrought an enormous change in his imagery, ridding it of all sentimentality, melodrama and co</w:t>
                 </w:r>
                 <w:r>
-                  <w:t xml:space="preserve">nventional </w:t>
-                </w:r>
-                <w:r>
-                  <w:lastRenderedPageBreak/>
-                  <w:t>perspective, which he replaced with</w:t>
+                  <w:t>nventional perspective, which he replaced with</w:t>
                 </w:r>
                 <w:r>
                   <w:t xml:space="preserve"> shallow space; his work became simpler, more concentrated</w:t>
@@ -676,39 +596,18 @@
               <w:p/>
               <w:p>
                 <w:r>
-                  <w:t xml:space="preserve">In 1915, Max Beckmann suffered a nervous breakdown as a result of his military service and was sent to a convalescent hospital in Frankfurt am Main. He developed an interest in the art of the Middle Ages, particularly </w:t>
-                </w:r>
-                <w:proofErr w:type="spellStart"/>
-                <w:r>
-                  <w:t>Grü</w:t>
-                </w:r>
-                <w:r>
-                  <w:t>newald’s</w:t>
-                </w:r>
-                <w:proofErr w:type="spellEnd"/>
-                <w:r>
-                  <w:t xml:space="preserve"> </w:t>
-                </w:r>
-                <w:proofErr w:type="spellStart"/>
-                <w:r>
-                  <w:t>Isenheim</w:t>
-                </w:r>
-                <w:proofErr w:type="spellEnd"/>
+                  <w:t>In 1915, Max Beckmann suffered a nervous breakdown as a result of his military service and was sent to a convalescent hospital in Frankfurt am Main. He developed an interest in the art of the Middle Ages, particularly Grü</w:t>
+                </w:r>
+                <w:r>
+                  <w:t>newald’s Isenheim</w:t>
+                </w:r>
                 <w:r>
                   <w:t xml:space="preserve"> Altarpiece and the work of Hieronymus Bosch.</w:t>
                 </w:r>
               </w:p>
               <w:p>
                 <w:r>
-                  <w:t xml:space="preserve">He remained in Frankfurt for twenty years. In the post-war period, his style evolved to a </w:t>
-                </w:r>
-                <w:proofErr w:type="spellStart"/>
-                <w:r>
-                  <w:t>verism</w:t>
-                </w:r>
-                <w:proofErr w:type="spellEnd"/>
-                <w:r>
-                  <w:t xml:space="preserve"> that is forthright, harsh, and disillusioned.</w:t>
+                  <w:t>He remained in Frankfurt for twenty years. In the post-war period, his style evolved to a verism that is forthright, harsh, and disillusioned.</w:t>
                 </w:r>
                 <w:r>
                   <w:t xml:space="preserve"> </w:t>
@@ -749,42 +648,13 @@
                   <w:t>–</w:t>
                 </w:r>
                 <w:r>
-                  <w:t xml:space="preserve">1930. </w:t>
-                </w:r>
-                <w:proofErr w:type="gramStart"/>
-                <w:r>
-                  <w:t xml:space="preserve">A monograph (the second in his brief career to date) </w:t>
+                  <w:t xml:space="preserve">1930. A monograph (the second in his brief career to date) </w:t>
                 </w:r>
                 <w:r>
                   <w:t xml:space="preserve">was published in 1924 </w:t>
                 </w:r>
                 <w:r>
-                  <w:t>by the leading critics Glaser, Meier-</w:t>
-                </w:r>
-                <w:proofErr w:type="spellStart"/>
-                <w:r>
-                  <w:t>Graefe</w:t>
-                </w:r>
-                <w:proofErr w:type="spellEnd"/>
-                <w:r>
-                  <w:t xml:space="preserve">, </w:t>
-                </w:r>
-                <w:proofErr w:type="spellStart"/>
-                <w:r>
-                  <w:t>Fraenger</w:t>
-                </w:r>
-                <w:proofErr w:type="spellEnd"/>
-                <w:r>
-                  <w:t xml:space="preserve">, and </w:t>
-                </w:r>
-                <w:proofErr w:type="spellStart"/>
-                <w:r>
-                  <w:t>Hausenstein</w:t>
-                </w:r>
-                <w:proofErr w:type="spellEnd"/>
-                <w:proofErr w:type="gramEnd"/>
-                <w:r>
-                  <w:t>; the dealer</w:t>
+                  <w:t>by the leading critics Glaser, Meier-Graefe, Fraenger, and Hausenstein; the dealer</w:t>
                 </w:r>
                 <w:r>
                   <w:t>,</w:t>
@@ -796,23 +666,7 @@
                   <w:t>,</w:t>
                 </w:r>
                 <w:r>
-                  <w:t xml:space="preserve"> signed Beckmann to a three-year contract in July 1925, and later that year he became a master teacher at the </w:t>
-                </w:r>
-                <w:proofErr w:type="spellStart"/>
-                <w:r>
-                  <w:t>Städelschule</w:t>
-                </w:r>
-                <w:proofErr w:type="spellEnd"/>
-                <w:r>
-                  <w:t xml:space="preserve"> in Frankfurt. In 1928, the first museum retrospective of his work was organized in Mannheim, and the </w:t>
-                </w:r>
-                <w:proofErr w:type="spellStart"/>
-                <w:r>
-                  <w:t>Nationalgalerie</w:t>
-                </w:r>
-                <w:proofErr w:type="spellEnd"/>
-                <w:r>
-                  <w:t xml:space="preserve"> in Berlin purchased his </w:t>
+                  <w:t xml:space="preserve"> signed Beckmann to a three-year contract in July 1925, and later that year he became a master teacher at the Städelschule in Frankfurt. In 1928, the first museum retrospective of his work was organized in Mannheim, and the Nationalgalerie in Berlin purchased his </w:t>
                 </w:r>
                 <w:r>
                   <w:rPr>
@@ -827,15 +681,7 @@
                   <w:t>u</w:t>
                 </w:r>
                 <w:r>
-                  <w:t xml:space="preserve">rable mention at the Carnegie International in the US in 1929. Another retrospective followed in Basel and Zurich, and his first solo exhibition in Paris opened at the </w:t>
-                </w:r>
-                <w:proofErr w:type="spellStart"/>
-                <w:r>
-                  <w:t>Galerie</w:t>
-                </w:r>
-                <w:proofErr w:type="spellEnd"/>
-                <w:r>
-                  <w:t xml:space="preserve"> de la Renaissance. The critic for </w:t>
+                  <w:t xml:space="preserve">rable mention at the Carnegie International in the US in 1929. Another retrospective followed in Basel and Zurich, and his first solo exhibition in Paris opened at the Galerie de la Renaissance. The critic for </w:t>
                 </w:r>
                 <w:r>
                   <w:rPr>
@@ -862,23 +708,7 @@
                   <w:t>I</w:t>
                 </w:r>
                 <w:r>
-                  <w:t xml:space="preserve">n March 1933, under the National Socialist regime, Max Beckmann was dismissed from his teaching post at the </w:t>
-                </w:r>
-                <w:proofErr w:type="spellStart"/>
-                <w:r>
-                  <w:t>Städelschule</w:t>
-                </w:r>
-                <w:proofErr w:type="spellEnd"/>
-                <w:r>
-                  <w:t xml:space="preserve">. Also in 1933, a gallery devoted to his paintings at the </w:t>
-                </w:r>
-                <w:proofErr w:type="spellStart"/>
-                <w:r>
-                  <w:t>Kronprinzenpalais</w:t>
-                </w:r>
-                <w:proofErr w:type="spellEnd"/>
-                <w:r>
-                  <w:t xml:space="preserve"> in Berlin was closed. Paintings and prints from throughout his career were included in the Degenerate Art Exhibition organized by the Nazis in 1937, which </w:t>
+                  <w:t xml:space="preserve">n March 1933, under the National Socialist regime, Max Beckmann was dismissed from his teaching post at the Städelschule. Also in 1933, a gallery devoted to his paintings at the Kronprinzenpalais in Berlin was closed. Paintings and prints from throughout his career were included in the Degenerate Art Exhibition organized by the Nazis in 1937, which </w:t>
                 </w:r>
                 <w:r>
                   <w:t>signalled</w:t>
@@ -934,6 +764,9 @@
             </w:sdtPr>
             <w:sdtEndPr/>
             <w:sdtContent>
+              <w:p/>
+              <w:bookmarkStart w:id="0" w:name="_GoBack"/>
+              <w:bookmarkEnd w:id="0"/>
               <w:p>
                 <w:sdt>
                   <w:sdtPr>
@@ -1088,21 +921,12 @@
       </w:rPr>
       <w:t xml:space="preserve"> – </w:t>
     </w:r>
-    <w:proofErr w:type="spellStart"/>
     <w:r>
       <w:rPr>
         <w:i/>
         <w:color w:val="7F7F7F" w:themeColor="text1" w:themeTint="80"/>
       </w:rPr>
-      <w:t>Encyclopedia</w:t>
-    </w:r>
-    <w:proofErr w:type="spellEnd"/>
-    <w:r>
-      <w:rPr>
-        <w:i/>
-        <w:color w:val="7F7F7F" w:themeColor="text1" w:themeTint="80"/>
-      </w:rPr>
-      <w:t xml:space="preserve"> of Modernism</w:t>
+      <w:t>Encyclopedia of Modernism</w:t>
     </w:r>
   </w:p>
   <w:p>
@@ -1734,7 +1558,6 @@
   <w:style w:type="character" w:default="1" w:styleId="DefaultParagraphFont">
     <w:name w:val="Default Paragraph Font"/>
     <w:uiPriority w:val="1"/>
-    <w:semiHidden/>
     <w:unhideWhenUsed/>
   </w:style>
   <w:style w:type="table" w:default="1" w:styleId="TableNormal">
@@ -1985,6 +1808,25 @@
       <w:rFonts w:ascii="Tahoma" w:hAnsi="Tahoma" w:cs="Tahoma"/>
       <w:sz w:val="16"/>
       <w:szCs w:val="16"/>
+    </w:rPr>
+  </w:style>
+  <w:style w:type="paragraph" w:styleId="Caption">
+    <w:name w:val="caption"/>
+    <w:basedOn w:val="Normal"/>
+    <w:next w:val="Normal"/>
+    <w:uiPriority w:val="35"/>
+    <w:semiHidden/>
+    <w:qFormat/>
+    <w:rsid w:val="00A82B69"/>
+    <w:pPr>
+      <w:spacing w:after="200" w:line="240" w:lineRule="auto"/>
+    </w:pPr>
+    <w:rPr>
+      <w:b/>
+      <w:bCs/>
+      <w:color w:val="5B9BD5" w:themeColor="accent1"/>
+      <w:sz w:val="18"/>
+      <w:szCs w:val="18"/>
     </w:rPr>
   </w:style>
 </w:styles>
@@ -2274,7 +2116,6 @@
   <w:style w:type="character" w:default="1" w:styleId="DefaultParagraphFont">
     <w:name w:val="Default Paragraph Font"/>
     <w:uiPriority w:val="1"/>
-    <w:semiHidden/>
     <w:unhideWhenUsed/>
   </w:style>
   <w:style w:type="table" w:default="1" w:styleId="TableNormal">
@@ -2525,6 +2366,25 @@
       <w:rFonts w:ascii="Tahoma" w:hAnsi="Tahoma" w:cs="Tahoma"/>
       <w:sz w:val="16"/>
       <w:szCs w:val="16"/>
+    </w:rPr>
+  </w:style>
+  <w:style w:type="paragraph" w:styleId="Caption">
+    <w:name w:val="caption"/>
+    <w:basedOn w:val="Normal"/>
+    <w:next w:val="Normal"/>
+    <w:uiPriority w:val="35"/>
+    <w:semiHidden/>
+    <w:qFormat/>
+    <w:rsid w:val="00A82B69"/>
+    <w:pPr>
+      <w:spacing w:after="200" w:line="240" w:lineRule="auto"/>
+    </w:pPr>
+    <w:rPr>
+      <w:b/>
+      <w:bCs/>
+      <w:color w:val="5B9BD5" w:themeColor="accent1"/>
+      <w:sz w:val="18"/>
+      <w:szCs w:val="18"/>
     </w:rPr>
   </w:style>
 </w:styles>
@@ -2920,21 +2780,21 @@
     <w:charset w:val="4E"/>
     <w:family w:val="auto"/>
     <w:pitch w:val="variable"/>
-    <w:sig w:usb0="E00002FF" w:usb1="6AC7FDFB" w:usb2="00000012" w:usb3="00000000" w:csb0="0002009F" w:csb1="00000000"/>
+    <w:sig w:usb0="00000001" w:usb1="08070000" w:usb2="00000010" w:usb3="00000000" w:csb0="00020000" w:csb1="00000000"/>
   </w:font>
   <w:font w:name="Tahoma">
     <w:panose1 w:val="020B0604030504040204"/>
     <w:charset w:val="00"/>
     <w:family w:val="auto"/>
     <w:pitch w:val="variable"/>
-    <w:sig w:usb0="E1002AFF" w:usb1="C000605B" w:usb2="00000029" w:usb3="00000000" w:csb0="000101FF" w:csb1="00000000"/>
+    <w:sig w:usb0="00000003" w:usb1="00000000" w:usb2="00000000" w:usb3="00000000" w:csb0="00000001" w:csb1="00000000"/>
   </w:font>
   <w:font w:name="Helvetica">
     <w:panose1 w:val="00000000000000000000"/>
     <w:charset w:val="00"/>
     <w:family w:val="auto"/>
     <w:pitch w:val="variable"/>
-    <w:sig w:usb0="E00002FF" w:usb1="5000785B" w:usb2="00000000" w:usb3="00000000" w:csb0="0000019F" w:csb1="00000000"/>
+    <w:sig w:usb0="00000003" w:usb1="00000000" w:usb2="00000000" w:usb3="00000000" w:csb0="00000001" w:csb1="00000000"/>
   </w:font>
   <w:font w:name="Arial">
     <w:panose1 w:val="020B0604020202020204"/>
@@ -2947,7 +2807,7 @@
     <w:charset w:val="4E"/>
     <w:family w:val="auto"/>
     <w:pitch w:val="variable"/>
-    <w:sig w:usb0="E00002FF" w:usb1="6AC7FDFB" w:usb2="00000012" w:usb3="00000000" w:csb0="0002009F" w:csb1="00000000"/>
+    <w:sig w:usb0="00000001" w:usb1="08070000" w:usb2="00000010" w:usb3="00000000" w:csb0="00020000" w:csb1="00000000"/>
   </w:font>
   <w:font w:name="Cambria">
     <w:panose1 w:val="02040503050406030204"/>
@@ -3724,7 +3584,7 @@
   <a:extraClrSchemeLst/>
   <a:extLst>
     <a:ext uri="{05A4C25C-085E-4340-85A3-A5531E510DB2}">
-      <thm15:themeFamily xmlns="" xmlns:thm15="http://schemas.microsoft.com/office/thememl/2012/main" name="Office Theme" id="{62F939B6-93AF-4DB8-9C6B-D6C7DFDC589F}" vid="{4A3C46E8-61CC-4603-A589-7422A47A8E4A}"/>
+      <thm15:themeFamily xmlns:thm15="http://schemas.microsoft.com/office/thememl/2012/main" xmlns="" name="Office Theme" id="{62F939B6-93AF-4DB8-9C6B-D6C7DFDC589F}" vid="{4A3C46E8-61CC-4603-A589-7422A47A8E4A}"/>
     </a:ext>
   </a:extLst>
 </a:theme>
@@ -3778,7 +3638,7 @@
 </file>
 
 <file path=customXml/itemProps1.xml><?xml version="1.0" encoding="utf-8"?>
-<ds:datastoreItem xmlns:ds="http://schemas.openxmlformats.org/officeDocument/2006/customXml" ds:itemID="{57FA3029-DEDD-9049-AB87-34837A4A6532}">
+<ds:datastoreItem xmlns:ds="http://schemas.openxmlformats.org/officeDocument/2006/customXml" ds:itemID="{688C907B-72E6-8A46-970F-1C6BD4615E16}">
   <ds:schemaRefs>
     <ds:schemaRef ds:uri="http://schemas.openxmlformats.org/officeDocument/2006/bibliography"/>
   </ds:schemaRefs>

--- a/++Templated Entries/LAURA ONLY ACCESS COMPLETED/VISUAL ARTS/Beckmann (Grimm) LD/Beckmann Templated LD.docx
+++ b/++Templated Entries/LAURA ONLY ACCESS COMPLETED/VISUAL ARTS/Beckmann (Grimm) LD/Beckmann Templated LD.docx
@@ -426,16 +426,37 @@
                   <w:rPr>
                     <w:i/>
                   </w:rPr>
-                  <w:t xml:space="preserve">Young Men by the Sea </w:t>
-                </w:r>
-                <w:r>
-                  <w:t>was bought by the Weimar Museum in 1905, an unprecedented occurrence for a twenty-year-old painter. Beckmann was admitted to the Berlin Secession in 1906 and took part in their annual exhibitions to favourable response. He worked in an academic style, painting melodramatic renditions of disasters such as the Messina earthquake in 1910, and the si</w:t>
-                </w:r>
-                <w:r>
-                  <w:t>nking of the Titanic in 1912, as well as</w:t>
-                </w:r>
-                <w:r>
-                  <w:t xml:space="preserve"> mythological or biblical scenes. </w:t>
+                  <w:t xml:space="preserve">Young Men by the Sea, </w:t>
+                </w:r>
+                <w:r>
+                  <w:t xml:space="preserve">was bought by the Weimar Museum in 1905, an unprecedented occurrence for a twenty-year-old painter. Beckmann was admitted to the Berlin Secession in 1906 and took part in their annual exhibitions to favourable response. He worked in an academic style, painting melodramatic renditions of disasters such as the Messina </w:t>
+                </w:r>
+                <w:r>
+                  <w:t xml:space="preserve">earthquake in 1910, and the sinking of the Titanic in 1912, as well as mythological or biblical scenes. </w:t>
+                </w:r>
+              </w:p>
+              <w:p>
+                <w:pPr>
+                  <w:rPr>
+                    <w:sz w:val="20"/>
+                    <w:szCs w:val="20"/>
+                  </w:rPr>
+                </w:pPr>
+                <w:bookmarkStart w:id="0" w:name="_GoBack"/>
+                <w:bookmarkEnd w:id="0"/>
+              </w:p>
+              <w:p>
+                <w:r>
+                  <w:t xml:space="preserve">Until 1913, Beckmann’s work was not considered avant-garde. A controversy between him and Franz Marc in 1912 regarding the merits of contemporary art played out in the periodical </w:t>
+                </w:r>
+                <w:r>
+                  <w:rPr>
+                    <w:i/>
+                  </w:rPr>
+                  <w:t xml:space="preserve">Pan, </w:t>
+                </w:r>
+                <w:r>
+                  <w:t xml:space="preserve">placing Beckmann on the side of the conservative artistic establishment. Beckmann never wanted to be classified with the Expressionists, or to be a part of any group or trend. Yet his later work, in which he developed his personal, subjective, symbolic world, must be considered with the Expressionist movement. </w:t>
                 </w:r>
               </w:p>
             </w:tc>
@@ -505,7 +526,23 @@
                     <w:sz w:val="20"/>
                     <w:szCs w:val="20"/>
                   </w:rPr>
-                  <w:t>Beckmann,Max_TheNight.jpg</w:t>
+                  <w:t>Beckmann</w:t>
+                </w:r>
+                <w:proofErr w:type="gramStart"/>
+                <w:r>
+                  <w:rPr>
+                    <w:sz w:val="20"/>
+                    <w:szCs w:val="20"/>
+                  </w:rPr>
+                  <w:t>,Max</w:t>
+                </w:r>
+                <w:proofErr w:type="gramEnd"/>
+                <w:r>
+                  <w:rPr>
+                    <w:sz w:val="20"/>
+                    <w:szCs w:val="20"/>
+                  </w:rPr>
+                  <w:t>_TheNight.jpg</w:t>
                 </w:r>
               </w:p>
               <w:p>
@@ -515,14 +552,27 @@
                 <w:r>
                   <w:t xml:space="preserve">Figure </w:t>
                 </w:r>
-                <w:fldSimple w:instr=" SEQ Figure \* ARABIC ">
-                  <w:r>
-                    <w:rPr>
-                      <w:noProof/>
-                    </w:rPr>
-                    <w:t>1</w:t>
-                  </w:r>
-                </w:fldSimple>
+                <w:r>
+                  <w:fldChar w:fldCharType="begin"/>
+                </w:r>
+                <w:r>
+                  <w:instrText xml:space="preserve"> SEQ Figure \* ARABIC </w:instrText>
+                </w:r>
+                <w:r>
+                  <w:fldChar w:fldCharType="separate"/>
+                </w:r>
+                <w:r>
+                  <w:rPr>
+                    <w:noProof/>
+                  </w:rPr>
+                  <w:t>1</w:t>
+                </w:r>
+                <w:r>
+                  <w:rPr>
+                    <w:noProof/>
+                  </w:rPr>
+                  <w:fldChar w:fldCharType="end"/>
+                </w:r>
                 <w:r>
                   <w:t xml:space="preserve"> Max Beckmann </w:t>
                 </w:r>
@@ -533,14 +583,46 @@
                   <w:t xml:space="preserve">The Night </w:t>
                 </w:r>
                 <w:r>
-                  <w:t xml:space="preserve">(1918-19), Oil on convas, 52 3/8 x 601/4 in., Kunstsammlung Nordrhein-Westfalen, Dusseldorf </w:t>
+                  <w:t xml:space="preserve">(1918-19), Oil on </w:t>
+                </w:r>
+                <w:proofErr w:type="spellStart"/>
+                <w:r>
+                  <w:t>convas</w:t>
+                </w:r>
+                <w:proofErr w:type="spellEnd"/>
+                <w:r>
+                  <w:t xml:space="preserve">, 52 3/8 x 601/4 in., </w:t>
+                </w:r>
+                <w:proofErr w:type="spellStart"/>
+                <w:r>
+                  <w:t>Kunstsammlung</w:t>
+                </w:r>
+                <w:proofErr w:type="spellEnd"/>
+                <w:r>
+                  <w:t xml:space="preserve"> Nordrhein-Westfalen, Dusseldorf </w:t>
                 </w:r>
                 <w:r>
                   <w:rPr>
                     <w:sz w:val="20"/>
                     <w:szCs w:val="20"/>
                   </w:rPr>
-                  <w:t>© 2013 Artists Rights Society (ARS), New York / VG Bild-Kunst, Bonn</w:t>
+                  <w:t xml:space="preserve">© 2013 Artists Rights Society (ARS), New York / VG </w:t>
+                </w:r>
+                <w:proofErr w:type="spellStart"/>
+                <w:r>
+                  <w:rPr>
+                    <w:sz w:val="20"/>
+                    <w:szCs w:val="20"/>
+                  </w:rPr>
+                  <w:t>Bild-Kunst</w:t>
+                </w:r>
+                <w:proofErr w:type="spellEnd"/>
+                <w:r>
+                  <w:rPr>
+                    <w:sz w:val="20"/>
+                    <w:szCs w:val="20"/>
+                  </w:rPr>
+                  <w:t>, Bonn</w:t>
                 </w:r>
               </w:p>
               <w:p>
@@ -569,6 +651,7 @@
                   <w:t xml:space="preserve">or to be a part of any group or trend. Yet his later work, in which he developed his personal, subjective, symbolic world, must be considered with the </w:t>
                 </w:r>
                 <w:r>
+                  <w:lastRenderedPageBreak/>
                   <w:t>E</w:t>
                 </w:r>
                 <w:r>
@@ -596,18 +679,39 @@
               <w:p/>
               <w:p>
                 <w:r>
-                  <w:t>In 1915, Max Beckmann suffered a nervous breakdown as a result of his military service and was sent to a convalescent hospital in Frankfurt am Main. He developed an interest in the art of the Middle Ages, particularly Grü</w:t>
-                </w:r>
-                <w:r>
-                  <w:t>newald’s Isenheim</w:t>
-                </w:r>
+                  <w:t xml:space="preserve">In 1915, Max Beckmann suffered a nervous breakdown as a result of his military service and was sent to a convalescent hospital in Frankfurt am Main. He developed an interest in the art of the Middle Ages, particularly </w:t>
+                </w:r>
+                <w:proofErr w:type="spellStart"/>
+                <w:r>
+                  <w:t>Grü</w:t>
+                </w:r>
+                <w:r>
+                  <w:t>newald’s</w:t>
+                </w:r>
+                <w:proofErr w:type="spellEnd"/>
+                <w:r>
+                  <w:t xml:space="preserve"> </w:t>
+                </w:r>
+                <w:proofErr w:type="spellStart"/>
+                <w:r>
+                  <w:t>Isenheim</w:t>
+                </w:r>
+                <w:proofErr w:type="spellEnd"/>
                 <w:r>
                   <w:t xml:space="preserve"> Altarpiece and the work of Hieronymus Bosch.</w:t>
                 </w:r>
               </w:p>
               <w:p>
                 <w:r>
-                  <w:t>He remained in Frankfurt for twenty years. In the post-war period, his style evolved to a verism that is forthright, harsh, and disillusioned.</w:t>
+                  <w:t xml:space="preserve">He remained in Frankfurt for twenty years. In the post-war period, his style evolved to a </w:t>
+                </w:r>
+                <w:proofErr w:type="spellStart"/>
+                <w:r>
+                  <w:t>verism</w:t>
+                </w:r>
+                <w:proofErr w:type="spellEnd"/>
+                <w:r>
+                  <w:t xml:space="preserve"> that is forthright, harsh, and disillusioned.</w:t>
                 </w:r>
                 <w:r>
                   <w:t xml:space="preserve"> </w:t>
@@ -648,13 +752,42 @@
                   <w:t>–</w:t>
                 </w:r>
                 <w:r>
-                  <w:t xml:space="preserve">1930. A monograph (the second in his brief career to date) </w:t>
+                  <w:t xml:space="preserve">1930. </w:t>
+                </w:r>
+                <w:proofErr w:type="gramStart"/>
+                <w:r>
+                  <w:t xml:space="preserve">A monograph (the second in his brief career to date) </w:t>
                 </w:r>
                 <w:r>
                   <w:t xml:space="preserve">was published in 1924 </w:t>
                 </w:r>
                 <w:r>
-                  <w:t>by the leading critics Glaser, Meier-Graefe, Fraenger, and Hausenstein; the dealer</w:t>
+                  <w:t>by the leading critics Glaser, Meier-</w:t>
+                </w:r>
+                <w:proofErr w:type="spellStart"/>
+                <w:r>
+                  <w:t>Graefe</w:t>
+                </w:r>
+                <w:proofErr w:type="spellEnd"/>
+                <w:r>
+                  <w:t xml:space="preserve">, </w:t>
+                </w:r>
+                <w:proofErr w:type="spellStart"/>
+                <w:r>
+                  <w:t>Fraenger</w:t>
+                </w:r>
+                <w:proofErr w:type="spellEnd"/>
+                <w:r>
+                  <w:t xml:space="preserve">, and </w:t>
+                </w:r>
+                <w:proofErr w:type="spellStart"/>
+                <w:r>
+                  <w:t>Hausenstein</w:t>
+                </w:r>
+                <w:proofErr w:type="spellEnd"/>
+                <w:proofErr w:type="gramEnd"/>
+                <w:r>
+                  <w:t>; the dealer</w:t>
                 </w:r>
                 <w:r>
                   <w:t>,</w:t>
@@ -666,7 +799,23 @@
                   <w:t>,</w:t>
                 </w:r>
                 <w:r>
-                  <w:t xml:space="preserve"> signed Beckmann to a three-year contract in July 1925, and later that year he became a master teacher at the Städelschule in Frankfurt. In 1928, the first museum retrospective of his work was organized in Mannheim, and the Nationalgalerie in Berlin purchased his </w:t>
+                  <w:t xml:space="preserve"> signed Beckmann to a three-year contract in July 1925, and later that year he became a master teacher at the </w:t>
+                </w:r>
+                <w:proofErr w:type="spellStart"/>
+                <w:r>
+                  <w:t>Städelschule</w:t>
+                </w:r>
+                <w:proofErr w:type="spellEnd"/>
+                <w:r>
+                  <w:t xml:space="preserve"> in Frankfurt. In 1928, the first museum retrospective of his work was organized in Mannheim, and the </w:t>
+                </w:r>
+                <w:proofErr w:type="spellStart"/>
+                <w:r>
+                  <w:t>Nationalgalerie</w:t>
+                </w:r>
+                <w:proofErr w:type="spellEnd"/>
+                <w:r>
+                  <w:t xml:space="preserve"> in Berlin purchased his </w:t>
                 </w:r>
                 <w:r>
                   <w:rPr>
@@ -681,7 +830,15 @@
                   <w:t>u</w:t>
                 </w:r>
                 <w:r>
-                  <w:t xml:space="preserve">rable mention at the Carnegie International in the US in 1929. Another retrospective followed in Basel and Zurich, and his first solo exhibition in Paris opened at the Galerie de la Renaissance. The critic for </w:t>
+                  <w:t xml:space="preserve">rable mention at the Carnegie International in the US in 1929. Another retrospective followed in Basel and Zurich, and his first solo exhibition in Paris opened at the </w:t>
+                </w:r>
+                <w:proofErr w:type="spellStart"/>
+                <w:r>
+                  <w:t>Galerie</w:t>
+                </w:r>
+                <w:proofErr w:type="spellEnd"/>
+                <w:r>
+                  <w:t xml:space="preserve"> de la Renaissance. The critic for </w:t>
                 </w:r>
                 <w:r>
                   <w:rPr>
@@ -708,7 +865,23 @@
                   <w:t>I</w:t>
                 </w:r>
                 <w:r>
-                  <w:t xml:space="preserve">n March 1933, under the National Socialist regime, Max Beckmann was dismissed from his teaching post at the Städelschule. Also in 1933, a gallery devoted to his paintings at the Kronprinzenpalais in Berlin was closed. Paintings and prints from throughout his career were included in the Degenerate Art Exhibition organized by the Nazis in 1937, which </w:t>
+                  <w:t xml:space="preserve">n March 1933, under the National Socialist regime, Max Beckmann was dismissed from his teaching post at the </w:t>
+                </w:r>
+                <w:proofErr w:type="spellStart"/>
+                <w:r>
+                  <w:t>Städelschule</w:t>
+                </w:r>
+                <w:proofErr w:type="spellEnd"/>
+                <w:r>
+                  <w:t xml:space="preserve">. Also in 1933, a gallery devoted to his paintings at the </w:t>
+                </w:r>
+                <w:proofErr w:type="spellStart"/>
+                <w:r>
+                  <w:t>Kronprinzenpalais</w:t>
+                </w:r>
+                <w:proofErr w:type="spellEnd"/>
+                <w:r>
+                  <w:t xml:space="preserve"> in Berlin was closed. Paintings and prints from throughout his career were included in the Degenerate Art Exhibition organized by the Nazis in 1937, which </w:t>
                 </w:r>
                 <w:r>
                   <w:t>signalled</w:t>
@@ -765,8 +938,6 @@
             <w:sdtEndPr/>
             <w:sdtContent>
               <w:p/>
-              <w:bookmarkStart w:id="0" w:name="_GoBack"/>
-              <w:bookmarkEnd w:id="0"/>
               <w:p>
                 <w:sdt>
                   <w:sdtPr>
@@ -921,12 +1092,21 @@
       </w:rPr>
       <w:t xml:space="preserve"> – </w:t>
     </w:r>
+    <w:proofErr w:type="spellStart"/>
     <w:r>
       <w:rPr>
         <w:i/>
         <w:color w:val="7F7F7F" w:themeColor="text1" w:themeTint="80"/>
       </w:rPr>
-      <w:t>Encyclopedia of Modernism</w:t>
+      <w:t>Encyclopedia</w:t>
+    </w:r>
+    <w:proofErr w:type="spellEnd"/>
+    <w:r>
+      <w:rPr>
+        <w:i/>
+        <w:color w:val="7F7F7F" w:themeColor="text1" w:themeTint="80"/>
+      </w:rPr>
+      <w:t xml:space="preserve"> of Modernism</w:t>
     </w:r>
   </w:p>
   <w:p>
@@ -1558,6 +1738,7 @@
   <w:style w:type="character" w:default="1" w:styleId="DefaultParagraphFont">
     <w:name w:val="Default Paragraph Font"/>
     <w:uiPriority w:val="1"/>
+    <w:semiHidden/>
     <w:unhideWhenUsed/>
   </w:style>
   <w:style w:type="table" w:default="1" w:styleId="TableNormal">
@@ -2116,6 +2297,7 @@
   <w:style w:type="character" w:default="1" w:styleId="DefaultParagraphFont">
     <w:name w:val="Default Paragraph Font"/>
     <w:uiPriority w:val="1"/>
+    <w:semiHidden/>
     <w:unhideWhenUsed/>
   </w:style>
   <w:style w:type="table" w:default="1" w:styleId="TableNormal">
@@ -2787,14 +2969,14 @@
     <w:charset w:val="00"/>
     <w:family w:val="auto"/>
     <w:pitch w:val="variable"/>
-    <w:sig w:usb0="00000003" w:usb1="00000000" w:usb2="00000000" w:usb3="00000000" w:csb0="00000001" w:csb1="00000000"/>
+    <w:sig w:usb0="E1002AFF" w:usb1="C000605B" w:usb2="00000029" w:usb3="00000000" w:csb0="000101FF" w:csb1="00000000"/>
   </w:font>
   <w:font w:name="Helvetica">
     <w:panose1 w:val="00000000000000000000"/>
     <w:charset w:val="00"/>
     <w:family w:val="auto"/>
     <w:pitch w:val="variable"/>
-    <w:sig w:usb0="00000003" w:usb1="00000000" w:usb2="00000000" w:usb3="00000000" w:csb0="00000001" w:csb1="00000000"/>
+    <w:sig w:usb0="E00002FF" w:usb1="5000785B" w:usb2="00000000" w:usb3="00000000" w:csb0="0000019F" w:csb1="00000000"/>
   </w:font>
   <w:font w:name="Arial">
     <w:panose1 w:val="020B0604020202020204"/>
@@ -3584,7 +3766,7 @@
   <a:extraClrSchemeLst/>
   <a:extLst>
     <a:ext uri="{05A4C25C-085E-4340-85A3-A5531E510DB2}">
-      <thm15:themeFamily xmlns:thm15="http://schemas.microsoft.com/office/thememl/2012/main" xmlns="" name="Office Theme" id="{62F939B6-93AF-4DB8-9C6B-D6C7DFDC589F}" vid="{4A3C46E8-61CC-4603-A589-7422A47A8E4A}"/>
+      <thm15:themeFamily xmlns="" xmlns:thm15="http://schemas.microsoft.com/office/thememl/2012/main" name="Office Theme" id="{62F939B6-93AF-4DB8-9C6B-D6C7DFDC589F}" vid="{4A3C46E8-61CC-4603-A589-7422A47A8E4A}"/>
     </a:ext>
   </a:extLst>
 </a:theme>
@@ -3638,7 +3820,7 @@
 </file>
 
 <file path=customXml/itemProps1.xml><?xml version="1.0" encoding="utf-8"?>
-<ds:datastoreItem xmlns:ds="http://schemas.openxmlformats.org/officeDocument/2006/customXml" ds:itemID="{688C907B-72E6-8A46-970F-1C6BD4615E16}">
+<ds:datastoreItem xmlns:ds="http://schemas.openxmlformats.org/officeDocument/2006/customXml" ds:itemID="{2346283D-7FF5-8E4C-937A-6A1782C1B588}">
   <ds:schemaRefs>
     <ds:schemaRef ds:uri="http://schemas.openxmlformats.org/officeDocument/2006/bibliography"/>
   </ds:schemaRefs>
